--- a/Project Proposal.docx
+++ b/Project Proposal.docx
@@ -1,6 +1,6 @@
 
 <file path=word/document.xml><?xml version="1.0" encoding="utf-8"?>
-<w:document xmlns:wpc="http://schemas.microsoft.com/office/word/2010/wordprocessingCanvas" xmlns:cx="http://schemas.microsoft.com/office/drawing/2014/chartex" xmlns:cx1="http://schemas.microsoft.com/office/drawing/2015/9/8/chartex" xmlns:cx2="http://schemas.microsoft.com/office/drawing/2015/10/21/chartex" xmlns:cx3="http://schemas.microsoft.com/office/drawing/2016/5/9/chartex" xmlns:cx4="http://schemas.microsoft.com/office/drawing/2016/5/10/chartex" xmlns:cx5="http://schemas.microsoft.com/office/drawing/2016/5/11/chartex" xmlns:cx6="http://schemas.microsoft.com/office/drawing/2016/5/12/chartex" xmlns:cx7="http://schemas.microsoft.com/office/drawing/2016/5/13/chartex" xmlns:cx8="http://schemas.microsoft.com/office/drawing/2016/5/14/chartex" xmlns:mc="http://schemas.openxmlformats.org/markup-compatibility/2006" xmlns:aink="http://schemas.microsoft.com/office/drawing/2016/ink" xmlns:am3d="http://schemas.microsoft.com/office/drawing/2017/model3d" xmlns:o="urn:schemas-microsoft-com:office:office" xmlns:r="http://schemas.openxmlformats.org/officeDocument/2006/relationships" xmlns:m="http://schemas.openxmlformats.org/officeDocument/2006/math" xmlns:v="urn:schemas-microsoft-com:vml" xmlns:wp14="http://schemas.microsoft.com/office/word/2010/wordprocessingDrawing" xmlns:wp="http://schemas.openxmlformats.org/drawingml/2006/wordprocessingDrawing" xmlns:w10="urn:schemas-microsoft-com:office:word" xmlns:w="http://schemas.openxmlformats.org/wordprocessingml/2006/main" xmlns:w14="http://schemas.microsoft.com/office/word/2010/wordml" xmlns:w15="http://schemas.microsoft.com/office/word/2012/wordml" xmlns:w16cex="http://schemas.microsoft.com/office/word/2018/wordml/cex" xmlns:w16cid="http://schemas.microsoft.com/office/word/2016/wordml/cid" xmlns:w16="http://schemas.microsoft.com/office/word/2018/wordml" xmlns:w16se="http://schemas.microsoft.com/office/word/2015/wordml/symex" xmlns:wpg="http://schemas.microsoft.com/office/word/2010/wordprocessingGroup" xmlns:wpi="http://schemas.microsoft.com/office/word/2010/wordprocessingInk" xmlns:wne="http://schemas.microsoft.com/office/word/2006/wordml" xmlns:wps="http://schemas.microsoft.com/office/word/2010/wordprocessingShape" mc:Ignorable="w14 w15 w16se w16cid w16 w16cex wp14">
+<w:document xmlns:wpc="http://schemas.microsoft.com/office/word/2010/wordprocessingCanvas" xmlns:mc="http://schemas.openxmlformats.org/markup-compatibility/2006" xmlns:o="urn:schemas-microsoft-com:office:office" xmlns:r="http://schemas.openxmlformats.org/officeDocument/2006/relationships" xmlns:m="http://schemas.openxmlformats.org/officeDocument/2006/math" xmlns:v="urn:schemas-microsoft-com:vml" xmlns:wp14="http://schemas.microsoft.com/office/word/2010/wordprocessingDrawing" xmlns:wp="http://schemas.openxmlformats.org/drawingml/2006/wordprocessingDrawing" xmlns:w10="urn:schemas-microsoft-com:office:word" xmlns:w="http://schemas.openxmlformats.org/wordprocessingml/2006/main" xmlns:w14="http://schemas.microsoft.com/office/word/2010/wordml" xmlns:w15="http://schemas.microsoft.com/office/word/2012/wordml" xmlns:wpg="http://schemas.microsoft.com/office/word/2010/wordprocessingGroup" xmlns:wpi="http://schemas.microsoft.com/office/word/2010/wordprocessingInk" xmlns:wne="http://schemas.microsoft.com/office/word/2006/wordml" xmlns:wps="http://schemas.microsoft.com/office/word/2010/wordprocessingShape" mc:Ignorable="w14 w15 wp14">
   <w:body>
     <w:p>
       <w:pPr>
@@ -37,8 +37,6 @@
         </w:rPr>
         <w:t>oaching Administrator</w:t>
       </w:r>
-      <w:bookmarkStart w:id="1" w:name="_GoBack"/>
-      <w:bookmarkEnd w:id="1"/>
     </w:p>
     <w:p>
       <w:pPr>
@@ -50,8 +48,8 @@
           <w:szCs w:val="36"/>
         </w:rPr>
       </w:pPr>
-      <w:bookmarkStart w:id="2" w:name="_jrk5h4p7uxez" w:colFirst="0" w:colLast="0"/>
-      <w:bookmarkEnd w:id="2"/>
+      <w:bookmarkStart w:id="1" w:name="_jrk5h4p7uxez" w:colFirst="0" w:colLast="0"/>
+      <w:bookmarkEnd w:id="1"/>
       <w:r>
         <w:rPr>
           <w:b/>
@@ -310,8 +308,8 @@
         </w:rPr>
         <w:t>nce and fees collection, communication and many modules .</w:t>
       </w:r>
-      <w:bookmarkStart w:id="3" w:name="_v20tajie1zv5" w:colFirst="0" w:colLast="0"/>
-      <w:bookmarkEnd w:id="3"/>
+      <w:bookmarkStart w:id="2" w:name="_v20tajie1zv5" w:colFirst="0" w:colLast="0"/>
+      <w:bookmarkEnd w:id="2"/>
     </w:p>
     <w:p>
       <w:pPr>
@@ -326,8 +324,8 @@
           <w:highlight w:val="white"/>
         </w:rPr>
       </w:pPr>
-      <w:bookmarkStart w:id="4" w:name="_fhwvxoixil2t" w:colFirst="0" w:colLast="0"/>
-      <w:bookmarkEnd w:id="4"/>
+      <w:bookmarkStart w:id="3" w:name="_fhwvxoixil2t" w:colFirst="0" w:colLast="0"/>
+      <w:bookmarkEnd w:id="3"/>
       <w:r>
         <w:rPr>
           <w:b/>
@@ -1083,8 +1081,8 @@
         </w:rPr>
         <w:t xml:space="preserve">: </w:t>
       </w:r>
-      <w:bookmarkStart w:id="5" w:name="_bxohts8fhlve" w:colFirst="0" w:colLast="0"/>
-      <w:bookmarkEnd w:id="5"/>
+      <w:bookmarkStart w:id="4" w:name="_bxohts8fhlve" w:colFirst="0" w:colLast="0"/>
+      <w:bookmarkEnd w:id="4"/>
     </w:p>
     <w:p>
       <w:pPr>
@@ -1579,29 +1577,51 @@
     </w:p>
     <w:p>
       <w:pPr>
-        <w:pStyle w:val="Heading3"/>
-        <w:spacing w:before="160" w:after="0"/>
+        <w:spacing w:line="300" w:lineRule="auto"/>
+        <w:ind w:hanging="180"/>
         <w:jc w:val="both"/>
         <w:rPr>
           <w:b/>
           <w:color w:val="000000"/>
-          <w:sz w:val="24"/>
-          <w:szCs w:val="24"/>
-          <w:highlight w:val="white"/>
-        </w:rPr>
-      </w:pPr>
-      <w:bookmarkStart w:id="6" w:name="_k45gxvpnew4m" w:colFirst="0" w:colLast="0"/>
-      <w:bookmarkEnd w:id="6"/>
+          <w:sz w:val="32"/>
+          <w:szCs w:val="32"/>
+          <w:highlight w:val="white"/>
+        </w:rPr>
+      </w:pPr>
+      <w:bookmarkStart w:id="5" w:name="_k45gxvpnew4m" w:colFirst="0" w:colLast="0"/>
+      <w:bookmarkEnd w:id="5"/>
       <w:r>
         <w:rPr>
           <w:b/>
           <w:color w:val="000000"/>
-          <w:sz w:val="24"/>
-          <w:szCs w:val="24"/>
+          <w:sz w:val="32"/>
+          <w:szCs w:val="32"/>
           <w:highlight w:val="white"/>
         </w:rPr>
         <w:lastRenderedPageBreak/>
         <w:t>Technology:</w:t>
+      </w:r>
+    </w:p>
+    <w:p>
+      <w:pPr>
+        <w:jc w:val="both"/>
+        <w:rPr>
+          <w:b/>
+          <w:sz w:val="20"/>
+          <w:szCs w:val="20"/>
+          <w:highlight w:val="white"/>
+        </w:rPr>
+      </w:pPr>
+      <w:bookmarkStart w:id="6" w:name="_GoBack"/>
+      <w:bookmarkEnd w:id="6"/>
+      <w:r>
+        <w:rPr>
+          <w:b/>
+          <w:sz w:val="20"/>
+          <w:szCs w:val="20"/>
+          <w:highlight w:val="white"/>
+        </w:rPr>
+        <w:t>Backend</w:t>
       </w:r>
     </w:p>
     <w:p>
@@ -1611,15 +1631,30 @@
           <w:numId w:val="3"/>
         </w:numPr>
         <w:jc w:val="both"/>
-      </w:pPr>
-      <w:r>
         <w:rPr>
           <w:sz w:val="20"/>
           <w:szCs w:val="20"/>
           <w:highlight w:val="white"/>
         </w:rPr>
-        <w:t>JSF (Primefaces)</w:t>
-      </w:r>
+      </w:pPr>
+      <w:r>
+        <w:rPr>
+          <w:sz w:val="20"/>
+          <w:szCs w:val="20"/>
+          <w:highlight w:val="white"/>
+        </w:rPr>
+        <w:t xml:space="preserve">JAVA </w:t>
+      </w:r>
+      <w:proofErr w:type="spellStart"/>
+      <w:r>
+        <w:rPr>
+          <w:sz w:val="20"/>
+          <w:szCs w:val="20"/>
+          <w:highlight w:val="white"/>
+        </w:rPr>
+        <w:t>Springboot</w:t>
+      </w:r>
+      <w:proofErr w:type="spellEnd"/>
     </w:p>
     <w:p>
       <w:pPr>
@@ -1628,14 +1663,39 @@
           <w:numId w:val="3"/>
         </w:numPr>
         <w:jc w:val="both"/>
-      </w:pPr>
-      <w:r>
         <w:rPr>
           <w:sz w:val="20"/>
           <w:szCs w:val="20"/>
           <w:highlight w:val="white"/>
         </w:rPr>
-        <w:t>JPA</w:t>
+      </w:pPr>
+      <w:r>
+        <w:rPr>
+          <w:sz w:val="20"/>
+          <w:szCs w:val="20"/>
+          <w:highlight w:val="white"/>
+        </w:rPr>
+        <w:t>Hibernate</w:t>
+      </w:r>
+    </w:p>
+    <w:p>
+      <w:pPr>
+        <w:jc w:val="both"/>
+        <w:rPr>
+          <w:b/>
+          <w:sz w:val="20"/>
+          <w:szCs w:val="20"/>
+          <w:highlight w:val="white"/>
+        </w:rPr>
+      </w:pPr>
+      <w:r>
+        <w:rPr>
+          <w:b/>
+          <w:sz w:val="20"/>
+          <w:szCs w:val="20"/>
+          <w:highlight w:val="white"/>
+        </w:rPr>
+        <w:t>Frontend</w:t>
       </w:r>
     </w:p>
     <w:p>
@@ -1645,14 +1705,42 @@
           <w:numId w:val="3"/>
         </w:numPr>
         <w:jc w:val="both"/>
-      </w:pPr>
-      <w:r>
-        <w:rPr>
+        <w:rPr>
+          <w:b/>
           <w:sz w:val="20"/>
           <w:szCs w:val="20"/>
           <w:highlight w:val="white"/>
         </w:rPr>
-        <w:t>JTA</w:t>
+      </w:pPr>
+      <w:proofErr w:type="spellStart"/>
+      <w:r>
+        <w:rPr>
+          <w:sz w:val="20"/>
+          <w:szCs w:val="20"/>
+          <w:highlight w:val="white"/>
+        </w:rPr>
+        <w:t>ReactJS</w:t>
+      </w:r>
+      <w:proofErr w:type="spellEnd"/>
+    </w:p>
+    <w:p>
+      <w:pPr>
+        <w:jc w:val="both"/>
+        <w:rPr>
+          <w:b/>
+          <w:sz w:val="20"/>
+          <w:szCs w:val="20"/>
+          <w:highlight w:val="white"/>
+        </w:rPr>
+      </w:pPr>
+      <w:r>
+        <w:rPr>
+          <w:b/>
+          <w:sz w:val="20"/>
+          <w:szCs w:val="20"/>
+          <w:highlight w:val="white"/>
+        </w:rPr>
+        <w:t>Authentication</w:t>
       </w:r>
     </w:p>
     <w:p>
@@ -1662,54 +1750,26 @@
           <w:numId w:val="3"/>
         </w:numPr>
         <w:jc w:val="both"/>
-      </w:pPr>
-      <w:r>
-        <w:rPr>
+        <w:rPr>
+          <w:b/>
           <w:sz w:val="20"/>
           <w:szCs w:val="20"/>
           <w:highlight w:val="white"/>
         </w:rPr>
-        <w:t>Hibernate</w:t>
-      </w:r>
-    </w:p>
-    <w:p>
-      <w:pPr>
-        <w:numPr>
-          <w:ilvl w:val="0"/>
-          <w:numId w:val="3"/>
-        </w:numPr>
-        <w:jc w:val="both"/>
-      </w:pPr>
+      </w:pPr>
+      <w:proofErr w:type="spellStart"/>
       <w:r>
         <w:rPr>
           <w:sz w:val="20"/>
           <w:szCs w:val="20"/>
           <w:highlight w:val="white"/>
         </w:rPr>
-        <w:t>CDI</w:t>
-      </w:r>
-    </w:p>
-    <w:p>
-      <w:pPr>
-        <w:numPr>
-          <w:ilvl w:val="0"/>
-          <w:numId w:val="3"/>
-        </w:numPr>
-        <w:spacing w:after="60"/>
-        <w:jc w:val="both"/>
-      </w:pPr>
-      <w:r>
-        <w:rPr>
-          <w:sz w:val="20"/>
-          <w:szCs w:val="20"/>
-          <w:highlight w:val="white"/>
-        </w:rPr>
-        <w:t>EJB</w:t>
-      </w:r>
-    </w:p>
-    <w:p>
-      <w:pPr>
-        <w:spacing w:line="300" w:lineRule="auto"/>
+        <w:t>Keycloak</w:t>
+      </w:r>
+      <w:proofErr w:type="spellEnd"/>
+    </w:p>
+    <w:p>
+      <w:pPr>
         <w:jc w:val="both"/>
         <w:rPr>
           <w:b/>
@@ -1736,20 +1796,6 @@
         </w:numPr>
         <w:spacing w:after="60"/>
         <w:jc w:val="both"/>
-      </w:pPr>
-      <w:r>
-        <w:rPr>
-          <w:sz w:val="20"/>
-          <w:szCs w:val="20"/>
-          <w:highlight w:val="white"/>
-        </w:rPr>
-        <w:t>Maven</w:t>
-      </w:r>
-    </w:p>
-    <w:p>
-      <w:pPr>
-        <w:spacing w:line="300" w:lineRule="auto"/>
-        <w:jc w:val="both"/>
         <w:rPr>
           <w:b/>
           <w:sz w:val="20"/>
@@ -1757,37 +1803,19 @@
           <w:highlight w:val="white"/>
         </w:rPr>
       </w:pPr>
-      <w:r>
-        <w:rPr>
-          <w:b/>
+      <w:proofErr w:type="spellStart"/>
+      <w:r>
+        <w:rPr>
           <w:sz w:val="20"/>
           <w:szCs w:val="20"/>
-          <w:highlight w:val="white"/>
-        </w:rPr>
-        <w:t>Web Server:</w:t>
-      </w:r>
-    </w:p>
-    <w:p>
-      <w:pPr>
-        <w:numPr>
-          <w:ilvl w:val="0"/>
-          <w:numId w:val="8"/>
-        </w:numPr>
+        </w:rPr>
+        <w:t>Gradle</w:t>
+      </w:r>
+      <w:proofErr w:type="spellEnd"/>
+    </w:p>
+    <w:p>
+      <w:pPr>
         <w:spacing w:after="60"/>
-        <w:jc w:val="both"/>
-      </w:pPr>
-      <w:r>
-        <w:rPr>
-          <w:sz w:val="20"/>
-          <w:szCs w:val="20"/>
-          <w:highlight w:val="white"/>
-        </w:rPr>
-        <w:t>Web Logic 11.c</w:t>
-      </w:r>
-    </w:p>
-    <w:p>
-      <w:pPr>
-        <w:spacing w:line="300" w:lineRule="auto"/>
         <w:jc w:val="both"/>
         <w:rPr>
           <w:b/>
@@ -1819,9 +1847,8 @@
         <w:rPr>
           <w:sz w:val="20"/>
           <w:szCs w:val="20"/>
-          <w:highlight w:val="white"/>
-        </w:rPr>
-        <w:t>MySQL</w:t>
+        </w:rPr>
+        <w:t>PostgreSQL</w:t>
       </w:r>
     </w:p>
     <w:p>
@@ -1846,7 +1873,7 @@
 </file>
 
 <file path=word/numbering.xml><?xml version="1.0" encoding="utf-8"?>
-<w:numbering xmlns:wpc="http://schemas.microsoft.com/office/word/2010/wordprocessingCanvas" xmlns:cx="http://schemas.microsoft.com/office/drawing/2014/chartex" xmlns:cx1="http://schemas.microsoft.com/office/drawing/2015/9/8/chartex" xmlns:cx2="http://schemas.microsoft.com/office/drawing/2015/10/21/chartex" xmlns:cx3="http://schemas.microsoft.com/office/drawing/2016/5/9/chartex" xmlns:cx4="http://schemas.microsoft.com/office/drawing/2016/5/10/chartex" xmlns:cx5="http://schemas.microsoft.com/office/drawing/2016/5/11/chartex" xmlns:cx6="http://schemas.microsoft.com/office/drawing/2016/5/12/chartex" xmlns:cx7="http://schemas.microsoft.com/office/drawing/2016/5/13/chartex" xmlns:cx8="http://schemas.microsoft.com/office/drawing/2016/5/14/chartex" xmlns:mc="http://schemas.openxmlformats.org/markup-compatibility/2006" xmlns:aink="http://schemas.microsoft.com/office/drawing/2016/ink" xmlns:am3d="http://schemas.microsoft.com/office/drawing/2017/model3d" xmlns:o="urn:schemas-microsoft-com:office:office" xmlns:r="http://schemas.openxmlformats.org/officeDocument/2006/relationships" xmlns:m="http://schemas.openxmlformats.org/officeDocument/2006/math" xmlns:v="urn:schemas-microsoft-com:vml" xmlns:wp14="http://schemas.microsoft.com/office/word/2010/wordprocessingDrawing" xmlns:wp="http://schemas.openxmlformats.org/drawingml/2006/wordprocessingDrawing" xmlns:w10="urn:schemas-microsoft-com:office:word" xmlns:w="http://schemas.openxmlformats.org/wordprocessingml/2006/main" xmlns:w14="http://schemas.microsoft.com/office/word/2010/wordml" xmlns:w15="http://schemas.microsoft.com/office/word/2012/wordml" xmlns:w16cex="http://schemas.microsoft.com/office/word/2018/wordml/cex" xmlns:w16cid="http://schemas.microsoft.com/office/word/2016/wordml/cid" xmlns:w16="http://schemas.microsoft.com/office/word/2018/wordml" xmlns:w16se="http://schemas.microsoft.com/office/word/2015/wordml/symex" xmlns:wpg="http://schemas.microsoft.com/office/word/2010/wordprocessingGroup" xmlns:wpi="http://schemas.microsoft.com/office/word/2010/wordprocessingInk" xmlns:wne="http://schemas.microsoft.com/office/word/2006/wordml" xmlns:wps="http://schemas.microsoft.com/office/word/2010/wordprocessingShape" mc:Ignorable="w14 w15 w16se w16cid w16 w16cex wp14">
+<w:numbering xmlns:wpc="http://schemas.microsoft.com/office/word/2010/wordprocessingCanvas" xmlns:mc="http://schemas.openxmlformats.org/markup-compatibility/2006" xmlns:o="urn:schemas-microsoft-com:office:office" xmlns:r="http://schemas.openxmlformats.org/officeDocument/2006/relationships" xmlns:m="http://schemas.openxmlformats.org/officeDocument/2006/math" xmlns:v="urn:schemas-microsoft-com:vml" xmlns:wp14="http://schemas.microsoft.com/office/word/2010/wordprocessingDrawing" xmlns:wp="http://schemas.openxmlformats.org/drawingml/2006/wordprocessingDrawing" xmlns:w10="urn:schemas-microsoft-com:office:word" xmlns:w="http://schemas.openxmlformats.org/wordprocessingml/2006/main" xmlns:w14="http://schemas.microsoft.com/office/word/2010/wordml" xmlns:w15="http://schemas.microsoft.com/office/word/2012/wordml" xmlns:wpg="http://schemas.microsoft.com/office/word/2010/wordprocessingGroup" xmlns:wpi="http://schemas.microsoft.com/office/word/2010/wordprocessingInk" xmlns:wne="http://schemas.microsoft.com/office/word/2006/wordml" xmlns:wps="http://schemas.microsoft.com/office/word/2010/wordprocessingShape" mc:Ignorable="w14 w15 wp14">
   <w:abstractNum w:abstractNumId="0" w15:restartNumberingAfterBreak="0">
     <w:nsid w:val="0FFC6D90"/>
     <w:multiLevelType w:val="multilevel"/>
@@ -4035,7 +4062,7 @@
 </file>
 
 <file path=word/styles.xml><?xml version="1.0" encoding="utf-8"?>
-<w:styles xmlns:mc="http://schemas.openxmlformats.org/markup-compatibility/2006" xmlns:r="http://schemas.openxmlformats.org/officeDocument/2006/relationships" xmlns:w="http://schemas.openxmlformats.org/wordprocessingml/2006/main" xmlns:w14="http://schemas.microsoft.com/office/word/2010/wordml" xmlns:w15="http://schemas.microsoft.com/office/word/2012/wordml" xmlns:w16cex="http://schemas.microsoft.com/office/word/2018/wordml/cex" xmlns:w16cid="http://schemas.microsoft.com/office/word/2016/wordml/cid" xmlns:w16="http://schemas.microsoft.com/office/word/2018/wordml" xmlns:w16se="http://schemas.microsoft.com/office/word/2015/wordml/symex" mc:Ignorable="w14 w15 w16se w16cid w16 w16cex">
+<w:styles xmlns:mc="http://schemas.openxmlformats.org/markup-compatibility/2006" xmlns:r="http://schemas.openxmlformats.org/officeDocument/2006/relationships" xmlns:w="http://schemas.openxmlformats.org/wordprocessingml/2006/main" xmlns:w14="http://schemas.microsoft.com/office/word/2010/wordml" xmlns:w15="http://schemas.microsoft.com/office/word/2012/wordml" mc:Ignorable="w14 w15">
   <w:docDefaults>
     <w:rPrDefault>
       <w:rPr>
@@ -4051,7 +4078,7 @@
       </w:pPr>
     </w:pPrDefault>
   </w:docDefaults>
-  <w:latentStyles w:defLockedState="0" w:defUIPriority="99" w:defSemiHidden="0" w:defUnhideWhenUsed="0" w:defQFormat="0" w:count="376">
+  <w:latentStyles w:defLockedState="0" w:defUIPriority="99" w:defSemiHidden="0" w:defUnhideWhenUsed="0" w:defQFormat="0" w:count="371">
     <w:lsdException w:name="Normal" w:uiPriority="0" w:qFormat="1"/>
     <w:lsdException w:name="heading 1" w:uiPriority="9" w:qFormat="1"/>
     <w:lsdException w:name="heading 2" w:semiHidden="1" w:uiPriority="9" w:unhideWhenUsed="1" w:qFormat="1"/>
@@ -4157,6 +4184,7 @@
     <w:lsdException w:name="HTML Sample" w:semiHidden="1" w:unhideWhenUsed="1"/>
     <w:lsdException w:name="HTML Typewriter" w:semiHidden="1" w:unhideWhenUsed="1"/>
     <w:lsdException w:name="HTML Variable" w:semiHidden="1" w:unhideWhenUsed="1"/>
+    <w:lsdException w:name="Normal Table" w:semiHidden="1" w:unhideWhenUsed="1"/>
     <w:lsdException w:name="annotation subject" w:semiHidden="1" w:unhideWhenUsed="1"/>
     <w:lsdException w:name="No List" w:semiHidden="1" w:unhideWhenUsed="1"/>
     <w:lsdException w:name="Outline List 1" w:semiHidden="1" w:unhideWhenUsed="1"/>
@@ -4199,8 +4227,11 @@
     <w:lsdException w:name="Table Contemporary" w:semiHidden="1" w:unhideWhenUsed="1"/>
     <w:lsdException w:name="Table Elegant" w:semiHidden="1" w:unhideWhenUsed="1"/>
     <w:lsdException w:name="Table Professional" w:semiHidden="1" w:unhideWhenUsed="1"/>
+    <w:lsdException w:name="Table Subtle 1" w:semiHidden="1" w:unhideWhenUsed="1"/>
     <w:lsdException w:name="Table Subtle 2" w:semiHidden="1" w:unhideWhenUsed="1"/>
     <w:lsdException w:name="Table Web 1" w:semiHidden="1" w:unhideWhenUsed="1"/>
+    <w:lsdException w:name="Table Web 2" w:semiHidden="1" w:unhideWhenUsed="1"/>
+    <w:lsdException w:name="Table Web 3" w:semiHidden="1" w:unhideWhenUsed="1"/>
     <w:lsdException w:name="Balloon Text" w:semiHidden="1" w:unhideWhenUsed="1"/>
     <w:lsdException w:name="Table Grid" w:uiPriority="39"/>
     <w:lsdException w:name="Table Theme" w:semiHidden="1" w:unhideWhenUsed="1"/>
@@ -4419,11 +4450,6 @@
     <w:lsdException w:name="List Table 5 Dark Accent 6" w:uiPriority="50"/>
     <w:lsdException w:name="List Table 6 Colorful Accent 6" w:uiPriority="51"/>
     <w:lsdException w:name="List Table 7 Colorful Accent 6" w:uiPriority="52"/>
-    <w:lsdException w:name="Mention" w:semiHidden="1" w:unhideWhenUsed="1"/>
-    <w:lsdException w:name="Smart Hyperlink" w:semiHidden="1" w:unhideWhenUsed="1"/>
-    <w:lsdException w:name="Hashtag" w:semiHidden="1" w:unhideWhenUsed="1"/>
-    <w:lsdException w:name="Unresolved Mention" w:semiHidden="1" w:unhideWhenUsed="1"/>
-    <w:lsdException w:name="Smart Link" w:semiHidden="1" w:unhideWhenUsed="1"/>
   </w:latentStyles>
   <w:style w:type="paragraph" w:default="1" w:styleId="Normal">
     <w:name w:val="Normal"/>
